--- a/Proyecto con errores/Modelo para descripción del sistema.docx
+++ b/Proyecto con errores/Modelo para descripción del sistema.docx
@@ -553,9 +553,204 @@
                           </w:p>
                           <w:p>
                             <w:pPr>
+                              <w:jc w:val="center"/>
                               <w:rPr>
+                                <w:rFonts w:ascii="Arial" w:hAnsi="Arial" w:cs="Arial"/>
                                 <w:b/>
                                 <w:bCs/>
+                                <w:sz w:val="24"/>
+                                <w:szCs w:val="24"/>
+                              </w:rPr>
+                            </w:pPr>
+                            <w:r>
+                              <w:rPr>
+                                <w:rFonts w:ascii="Arial" w:hAnsi="Arial" w:cs="Arial"/>
+                                <w:b/>
+                                <w:bCs/>
+                                <w:sz w:val="24"/>
+                                <w:szCs w:val="24"/>
+                              </w:rPr>
+                              <w:t>Separador de materiales.</w:t>
+                            </w:r>
+                          </w:p>
+                          <w:p>
+                            <w:pPr>
+                              <w:jc w:val="both"/>
+                              <w:rPr>
+                                <w:rFonts w:ascii="Arial" w:hAnsi="Arial" w:cs="Arial"/>
+                                <w:sz w:val="24"/>
+                                <w:szCs w:val="24"/>
+                              </w:rPr>
+                            </w:pPr>
+                            <w:r>
+                              <w:rPr>
+                                <w:rFonts w:ascii="Arial" w:hAnsi="Arial" w:cs="Arial"/>
+                                <w:sz w:val="24"/>
+                                <w:szCs w:val="24"/>
+                              </w:rPr>
+                              <w:t>Es un sistema que realiza es separado de materiales, la separación es entre botellas y latas ya que las botellas son de vidrio y las latas de aluminio.</w:t>
+                            </w:r>
+                          </w:p>
+                          <w:p>
+                            <w:pPr>
+                              <w:jc w:val="both"/>
+                              <w:rPr>
+                                <w:rFonts w:ascii="Arial" w:hAnsi="Arial" w:cs="Arial"/>
+                                <w:sz w:val="24"/>
+                                <w:szCs w:val="24"/>
+                              </w:rPr>
+                            </w:pPr>
+                            <w:r>
+                              <w:rPr>
+                                <w:rFonts w:ascii="Arial" w:hAnsi="Arial" w:cs="Arial"/>
+                                <w:sz w:val="24"/>
+                                <w:szCs w:val="24"/>
+                              </w:rPr>
+                              <w:t>Se inicia con un botón de arranque, esto inicia un arranque simple para la banda principal y la banda secundaria, ambas hacia la derecha.</w:t>
+                            </w:r>
+                          </w:p>
+                          <w:p>
+                            <w:pPr>
+                              <w:jc w:val="both"/>
+                              <w:rPr>
+                                <w:rFonts w:ascii="Arial" w:hAnsi="Arial" w:cs="Arial"/>
+                                <w:sz w:val="24"/>
+                                <w:szCs w:val="24"/>
+                              </w:rPr>
+                            </w:pPr>
+                            <w:r>
+                              <w:rPr>
+                                <w:rFonts w:ascii="Arial" w:hAnsi="Arial" w:cs="Arial"/>
+                                <w:sz w:val="24"/>
+                                <w:szCs w:val="24"/>
+                              </w:rPr>
+                              <w:t>La detección del material se hace por medio de el sensor réflex que detecta las botellas ya que son mas altas que las latas.</w:t>
+                            </w:r>
+                          </w:p>
+                          <w:p>
+                            <w:pPr>
+                              <w:jc w:val="both"/>
+                              <w:rPr>
+                                <w:rFonts w:ascii="Arial" w:hAnsi="Arial" w:cs="Arial"/>
+                                <w:sz w:val="24"/>
+                                <w:szCs w:val="24"/>
+                              </w:rPr>
+                            </w:pPr>
+                            <w:r>
+                              <w:rPr>
+                                <w:rFonts w:ascii="Arial" w:hAnsi="Arial" w:cs="Arial"/>
+                                <w:sz w:val="24"/>
+                                <w:szCs w:val="24"/>
+                              </w:rPr>
+                              <w:t>Cuando el sensor réflex detecta una botella detiene la banda por dos segundos y cambia la dirección de giro hacia la izquierda donde al caer la botella acciona un final de carrera que de nuevo detiene la banda y hace un cambio de giro hacia la derecha, además de esto suelta una lata.</w:t>
+                            </w:r>
+                          </w:p>
+                          <w:p>
+                            <w:pPr>
+                              <w:jc w:val="both"/>
+                              <w:rPr>
+                                <w:rFonts w:ascii="Arial" w:hAnsi="Arial" w:cs="Arial"/>
+                                <w:sz w:val="24"/>
+                                <w:szCs w:val="24"/>
+                              </w:rPr>
+                            </w:pPr>
+                            <w:r>
+                              <w:rPr>
+                                <w:rFonts w:ascii="Arial" w:hAnsi="Arial" w:cs="Arial"/>
+                                <w:sz w:val="24"/>
+                                <w:szCs w:val="24"/>
+                              </w:rPr>
+                              <w:t>La lata no es detectada por el sensor réflex por lo que la banda secundaria sigue girando a la derecha y la lata al caer acciona otro final de carrera que suelta una botella, y el sistema continúa funcionando con ambas bandas girando a la derecha.</w:t>
+                            </w:r>
+                          </w:p>
+                          <w:p>
+                            <w:pPr>
+                              <w:jc w:val="both"/>
+                              <w:rPr>
+                                <w:rFonts w:ascii="Arial" w:hAnsi="Arial" w:cs="Arial"/>
+                                <w:sz w:val="24"/>
+                                <w:szCs w:val="24"/>
+                              </w:rPr>
+                            </w:pPr>
+                            <w:r>
+                              <w:rPr>
+                                <w:rFonts w:ascii="Arial" w:hAnsi="Arial" w:cs="Arial"/>
+                                <w:sz w:val="24"/>
+                                <w:szCs w:val="24"/>
+                              </w:rPr>
+                              <w:t>Después de esto el réflex detecta la botella y el todo el proceso se repite sucesivamente.</w:t>
+                            </w:r>
+                            <w:r>
+                              <w:rPr>
+                                <w:rFonts w:ascii="Arial" w:hAnsi="Arial" w:cs="Arial"/>
+                                <w:sz w:val="24"/>
+                                <w:szCs w:val="24"/>
+                              </w:rPr>
+                              <w:br/>
+                              <w:t>Esto sucede en un bucle infinito hasta que se presione el botón de paro o cualquiera de los dos relés térmicos se accione.</w:t>
+                            </w:r>
+                          </w:p>
+                          <w:p>
+                            <w:pPr>
+                              <w:jc w:val="both"/>
+                              <w:rPr>
+                                <w:rFonts w:ascii="Arial" w:hAnsi="Arial" w:cs="Arial"/>
+                                <w:sz w:val="24"/>
+                                <w:szCs w:val="24"/>
+                              </w:rPr>
+                            </w:pPr>
+                            <w:r>
+                              <w:rPr>
+                                <w:rFonts w:ascii="Arial" w:hAnsi="Arial" w:cs="Arial"/>
+                                <w:sz w:val="24"/>
+                                <w:szCs w:val="24"/>
+                              </w:rPr>
+                              <w:t>El sistema cuenta con dos luces piloto para indicar la activación de los relés térmicos.</w:t>
+                            </w:r>
+                          </w:p>
+                          <w:p>
+                            <w:pPr>
+                              <w:jc w:val="both"/>
+                              <w:rPr>
+                                <w:rFonts w:ascii="Arial" w:hAnsi="Arial" w:cs="Arial"/>
+                                <w:sz w:val="24"/>
+                                <w:szCs w:val="24"/>
+                              </w:rPr>
+                            </w:pPr>
+                            <w:r>
+                              <w:rPr>
+                                <w:rFonts w:ascii="Arial" w:hAnsi="Arial" w:cs="Arial"/>
+                                <w:sz w:val="24"/>
+                                <w:szCs w:val="24"/>
+                              </w:rPr>
+                              <w:t xml:space="preserve">También cuenta con dos pulsadores (De arranque y de paro), y dos </w:t>
+                            </w:r>
+                            <w:proofErr w:type="gramStart"/>
+                            <w:r>
+                              <w:rPr>
+                                <w:rFonts w:ascii="Arial" w:hAnsi="Arial" w:cs="Arial"/>
+                                <w:sz w:val="24"/>
+                                <w:szCs w:val="24"/>
+                              </w:rPr>
+                              <w:t>interruptores(</w:t>
+                            </w:r>
+                            <w:proofErr w:type="gramEnd"/>
+                            <w:r>
+                              <w:rPr>
+                                <w:rFonts w:ascii="Arial" w:hAnsi="Arial" w:cs="Arial"/>
+                                <w:sz w:val="24"/>
+                                <w:szCs w:val="24"/>
+                              </w:rPr>
+                              <w:t>relé térmico 1 y relé térmico 2)</w:t>
+                            </w:r>
+                          </w:p>
+                          <w:p>
+                            <w:pPr>
+                              <w:jc w:val="both"/>
+                              <w:rPr>
+                                <w:rFonts w:ascii="Arial" w:hAnsi="Arial" w:cs="Arial"/>
+                                <w:sz w:val="24"/>
+                                <w:szCs w:val="24"/>
                               </w:rPr>
                             </w:pPr>
                           </w:p>
@@ -602,9 +797,204 @@
                     </w:p>
                     <w:p>
                       <w:pPr>
+                        <w:jc w:val="center"/>
                         <w:rPr>
+                          <w:rFonts w:ascii="Arial" w:hAnsi="Arial" w:cs="Arial"/>
                           <w:b/>
                           <w:bCs/>
+                          <w:sz w:val="24"/>
+                          <w:szCs w:val="24"/>
+                        </w:rPr>
+                      </w:pPr>
+                      <w:r>
+                        <w:rPr>
+                          <w:rFonts w:ascii="Arial" w:hAnsi="Arial" w:cs="Arial"/>
+                          <w:b/>
+                          <w:bCs/>
+                          <w:sz w:val="24"/>
+                          <w:szCs w:val="24"/>
+                        </w:rPr>
+                        <w:t>Separador de materiales.</w:t>
+                      </w:r>
+                    </w:p>
+                    <w:p>
+                      <w:pPr>
+                        <w:jc w:val="both"/>
+                        <w:rPr>
+                          <w:rFonts w:ascii="Arial" w:hAnsi="Arial" w:cs="Arial"/>
+                          <w:sz w:val="24"/>
+                          <w:szCs w:val="24"/>
+                        </w:rPr>
+                      </w:pPr>
+                      <w:r>
+                        <w:rPr>
+                          <w:rFonts w:ascii="Arial" w:hAnsi="Arial" w:cs="Arial"/>
+                          <w:sz w:val="24"/>
+                          <w:szCs w:val="24"/>
+                        </w:rPr>
+                        <w:t>Es un sistema que realiza es separado de materiales, la separación es entre botellas y latas ya que las botellas son de vidrio y las latas de aluminio.</w:t>
+                      </w:r>
+                    </w:p>
+                    <w:p>
+                      <w:pPr>
+                        <w:jc w:val="both"/>
+                        <w:rPr>
+                          <w:rFonts w:ascii="Arial" w:hAnsi="Arial" w:cs="Arial"/>
+                          <w:sz w:val="24"/>
+                          <w:szCs w:val="24"/>
+                        </w:rPr>
+                      </w:pPr>
+                      <w:r>
+                        <w:rPr>
+                          <w:rFonts w:ascii="Arial" w:hAnsi="Arial" w:cs="Arial"/>
+                          <w:sz w:val="24"/>
+                          <w:szCs w:val="24"/>
+                        </w:rPr>
+                        <w:t>Se inicia con un botón de arranque, esto inicia un arranque simple para la banda principal y la banda secundaria, ambas hacia la derecha.</w:t>
+                      </w:r>
+                    </w:p>
+                    <w:p>
+                      <w:pPr>
+                        <w:jc w:val="both"/>
+                        <w:rPr>
+                          <w:rFonts w:ascii="Arial" w:hAnsi="Arial" w:cs="Arial"/>
+                          <w:sz w:val="24"/>
+                          <w:szCs w:val="24"/>
+                        </w:rPr>
+                      </w:pPr>
+                      <w:r>
+                        <w:rPr>
+                          <w:rFonts w:ascii="Arial" w:hAnsi="Arial" w:cs="Arial"/>
+                          <w:sz w:val="24"/>
+                          <w:szCs w:val="24"/>
+                        </w:rPr>
+                        <w:t>La detección del material se hace por medio de el sensor réflex que detecta las botellas ya que son mas altas que las latas.</w:t>
+                      </w:r>
+                    </w:p>
+                    <w:p>
+                      <w:pPr>
+                        <w:jc w:val="both"/>
+                        <w:rPr>
+                          <w:rFonts w:ascii="Arial" w:hAnsi="Arial" w:cs="Arial"/>
+                          <w:sz w:val="24"/>
+                          <w:szCs w:val="24"/>
+                        </w:rPr>
+                      </w:pPr>
+                      <w:r>
+                        <w:rPr>
+                          <w:rFonts w:ascii="Arial" w:hAnsi="Arial" w:cs="Arial"/>
+                          <w:sz w:val="24"/>
+                          <w:szCs w:val="24"/>
+                        </w:rPr>
+                        <w:t>Cuando el sensor réflex detecta una botella detiene la banda por dos segundos y cambia la dirección de giro hacia la izquierda donde al caer la botella acciona un final de carrera que de nuevo detiene la banda y hace un cambio de giro hacia la derecha, además de esto suelta una lata.</w:t>
+                      </w:r>
+                    </w:p>
+                    <w:p>
+                      <w:pPr>
+                        <w:jc w:val="both"/>
+                        <w:rPr>
+                          <w:rFonts w:ascii="Arial" w:hAnsi="Arial" w:cs="Arial"/>
+                          <w:sz w:val="24"/>
+                          <w:szCs w:val="24"/>
+                        </w:rPr>
+                      </w:pPr>
+                      <w:r>
+                        <w:rPr>
+                          <w:rFonts w:ascii="Arial" w:hAnsi="Arial" w:cs="Arial"/>
+                          <w:sz w:val="24"/>
+                          <w:szCs w:val="24"/>
+                        </w:rPr>
+                        <w:t>La lata no es detectada por el sensor réflex por lo que la banda secundaria sigue girando a la derecha y la lata al caer acciona otro final de carrera que suelta una botella, y el sistema continúa funcionando con ambas bandas girando a la derecha.</w:t>
+                      </w:r>
+                    </w:p>
+                    <w:p>
+                      <w:pPr>
+                        <w:jc w:val="both"/>
+                        <w:rPr>
+                          <w:rFonts w:ascii="Arial" w:hAnsi="Arial" w:cs="Arial"/>
+                          <w:sz w:val="24"/>
+                          <w:szCs w:val="24"/>
+                        </w:rPr>
+                      </w:pPr>
+                      <w:r>
+                        <w:rPr>
+                          <w:rFonts w:ascii="Arial" w:hAnsi="Arial" w:cs="Arial"/>
+                          <w:sz w:val="24"/>
+                          <w:szCs w:val="24"/>
+                        </w:rPr>
+                        <w:t>Después de esto el réflex detecta la botella y el todo el proceso se repite sucesivamente.</w:t>
+                      </w:r>
+                      <w:r>
+                        <w:rPr>
+                          <w:rFonts w:ascii="Arial" w:hAnsi="Arial" w:cs="Arial"/>
+                          <w:sz w:val="24"/>
+                          <w:szCs w:val="24"/>
+                        </w:rPr>
+                        <w:br/>
+                        <w:t>Esto sucede en un bucle infinito hasta que se presione el botón de paro o cualquiera de los dos relés térmicos se accione.</w:t>
+                      </w:r>
+                    </w:p>
+                    <w:p>
+                      <w:pPr>
+                        <w:jc w:val="both"/>
+                        <w:rPr>
+                          <w:rFonts w:ascii="Arial" w:hAnsi="Arial" w:cs="Arial"/>
+                          <w:sz w:val="24"/>
+                          <w:szCs w:val="24"/>
+                        </w:rPr>
+                      </w:pPr>
+                      <w:r>
+                        <w:rPr>
+                          <w:rFonts w:ascii="Arial" w:hAnsi="Arial" w:cs="Arial"/>
+                          <w:sz w:val="24"/>
+                          <w:szCs w:val="24"/>
+                        </w:rPr>
+                        <w:t>El sistema cuenta con dos luces piloto para indicar la activación de los relés térmicos.</w:t>
+                      </w:r>
+                    </w:p>
+                    <w:p>
+                      <w:pPr>
+                        <w:jc w:val="both"/>
+                        <w:rPr>
+                          <w:rFonts w:ascii="Arial" w:hAnsi="Arial" w:cs="Arial"/>
+                          <w:sz w:val="24"/>
+                          <w:szCs w:val="24"/>
+                        </w:rPr>
+                      </w:pPr>
+                      <w:r>
+                        <w:rPr>
+                          <w:rFonts w:ascii="Arial" w:hAnsi="Arial" w:cs="Arial"/>
+                          <w:sz w:val="24"/>
+                          <w:szCs w:val="24"/>
+                        </w:rPr>
+                        <w:t xml:space="preserve">También cuenta con dos pulsadores (De arranque y de paro), y dos </w:t>
+                      </w:r>
+                      <w:proofErr w:type="gramStart"/>
+                      <w:r>
+                        <w:rPr>
+                          <w:rFonts w:ascii="Arial" w:hAnsi="Arial" w:cs="Arial"/>
+                          <w:sz w:val="24"/>
+                          <w:szCs w:val="24"/>
+                        </w:rPr>
+                        <w:t>interruptores(</w:t>
+                      </w:r>
+                      <w:proofErr w:type="gramEnd"/>
+                      <w:r>
+                        <w:rPr>
+                          <w:rFonts w:ascii="Arial" w:hAnsi="Arial" w:cs="Arial"/>
+                          <w:sz w:val="24"/>
+                          <w:szCs w:val="24"/>
+                        </w:rPr>
+                        <w:t>relé térmico 1 y relé térmico 2)</w:t>
+                      </w:r>
+                    </w:p>
+                    <w:p>
+                      <w:pPr>
+                        <w:jc w:val="both"/>
+                        <w:rPr>
+                          <w:rFonts w:ascii="Arial" w:hAnsi="Arial" w:cs="Arial"/>
+                          <w:sz w:val="24"/>
+                          <w:szCs w:val="24"/>
                         </w:rPr>
                       </w:pPr>
                     </w:p>
@@ -2380,6 +2770,7 @@
     </w:p>
     <w:p>
       <w:pPr>
+        <w:jc w:val="center"/>
         <w:rPr>
           <w:rFonts w:asciiTheme="majorHAnsi" w:hAnsiTheme="majorHAnsi" w:cstheme="majorHAnsi"/>
           <w:b/>
@@ -2408,7 +2799,7 @@
           <w:b/>
           <w:bCs/>
         </w:rPr>
-        <w:t xml:space="preserve">FICA DEL SISTEMA </w:t>
+        <w:t>FICA DEL SISTEMA</w:t>
       </w:r>
     </w:p>
     <w:p>
@@ -2424,8 +2815,8 @@
           <w:noProof/>
         </w:rPr>
         <w:drawing>
-          <wp:inline distT="0" distB="0" distL="0" distR="0" wp14:anchorId="79E9C00E" wp14:editId="1C91BAD5">
-            <wp:extent cx="5068449" cy="2476500"/>
+          <wp:inline distT="0" distB="0" distL="0" distR="0" wp14:anchorId="79E9C00E" wp14:editId="13485AEB">
+            <wp:extent cx="6993331" cy="3417019"/>
             <wp:effectExtent l="0" t="0" r="0" b="0"/>
             <wp:docPr id="3" name="Imagen 3"/>
             <wp:cNvGraphicFramePr>
@@ -2456,7 +2847,7 @@
                   <pic:spPr bwMode="auto">
                     <a:xfrm>
                       <a:off x="0" y="0"/>
-                      <a:ext cx="5123816" cy="2503553"/>
+                      <a:ext cx="7093863" cy="3466140"/>
                     </a:xfrm>
                     <a:prstGeom prst="rect">
                       <a:avLst/>
@@ -2481,13 +2872,60 @@
           <w:bCs/>
         </w:rPr>
       </w:pPr>
-      <w:r>
+    </w:p>
+    <w:p>
+      <w:pPr>
         <w:rPr>
           <w:rFonts w:asciiTheme="majorHAnsi" w:hAnsiTheme="majorHAnsi" w:cstheme="majorHAnsi"/>
           <w:b/>
           <w:bCs/>
         </w:rPr>
-        <w:t xml:space="preserve">DIAGRAMA DE CONEXIONES DEL ZELIO </w:t>
+      </w:pPr>
+    </w:p>
+    <w:p>
+      <w:pPr>
+        <w:rPr>
+          <w:rFonts w:asciiTheme="majorHAnsi" w:hAnsiTheme="majorHAnsi" w:cstheme="majorHAnsi"/>
+          <w:b/>
+          <w:bCs/>
+        </w:rPr>
+      </w:pPr>
+    </w:p>
+    <w:p>
+      <w:pPr>
+        <w:rPr>
+          <w:rFonts w:asciiTheme="majorHAnsi" w:hAnsiTheme="majorHAnsi" w:cstheme="majorHAnsi"/>
+          <w:b/>
+          <w:bCs/>
+        </w:rPr>
+      </w:pPr>
+    </w:p>
+    <w:p>
+      <w:pPr>
+        <w:rPr>
+          <w:rFonts w:asciiTheme="majorHAnsi" w:hAnsiTheme="majorHAnsi" w:cstheme="majorHAnsi"/>
+          <w:b/>
+          <w:bCs/>
+        </w:rPr>
+      </w:pPr>
+    </w:p>
+    <w:p>
+      <w:pPr>
+        <w:jc w:val="center"/>
+        <w:rPr>
+          <w:rFonts w:asciiTheme="majorHAnsi" w:hAnsiTheme="majorHAnsi" w:cstheme="majorHAnsi"/>
+          <w:b/>
+          <w:bCs/>
+        </w:rPr>
+      </w:pPr>
+      <w:r>
+        <w:rPr>
+          <w:rFonts w:asciiTheme="majorHAnsi" w:hAnsiTheme="majorHAnsi" w:cstheme="majorHAnsi"/>
+          <w:b/>
+          <w:bCs/>
+        </w:rPr>
+        <w:lastRenderedPageBreak/>
+        <w:t>DIAGRAMA DE CONEXIONES DEL ZELIO</w:t>
       </w:r>
     </w:p>
     <w:p>
@@ -2500,10 +2938,9 @@
         <w:rPr>
           <w:noProof/>
         </w:rPr>
-        <w:lastRenderedPageBreak/>
         <w:drawing>
-          <wp:inline distT="0" distB="0" distL="0" distR="0" wp14:anchorId="5444D4E3" wp14:editId="4C744C9D">
-            <wp:extent cx="4724400" cy="2657475"/>
+          <wp:inline distT="0" distB="0" distL="0" distR="0" wp14:anchorId="5444D4E3" wp14:editId="7274241A">
+            <wp:extent cx="6825081" cy="3839108"/>
             <wp:effectExtent l="0" t="0" r="0" b="9525"/>
             <wp:docPr id="5" name="Imagen 5"/>
             <wp:cNvGraphicFramePr>
@@ -2534,7 +2971,7 @@
                   <pic:spPr bwMode="auto">
                     <a:xfrm>
                       <a:off x="0" y="0"/>
-                      <a:ext cx="4732011" cy="2661756"/>
+                      <a:ext cx="6850699" cy="3853518"/>
                     </a:xfrm>
                     <a:prstGeom prst="rect">
                       <a:avLst/>
@@ -2553,6 +2990,7 @@
     </w:p>
     <w:p>
       <w:pPr>
+        <w:jc w:val="center"/>
         <w:rPr>
           <w:rFonts w:asciiTheme="majorHAnsi" w:hAnsiTheme="majorHAnsi" w:cstheme="majorHAnsi"/>
           <w:b/>
@@ -2634,19 +3072,6 @@
           <w:rFonts w:asciiTheme="majorHAnsi" w:hAnsiTheme="majorHAnsi" w:cstheme="majorHAnsi"/>
         </w:rPr>
       </w:pPr>
-      <w:r>
-        <w:rPr>
-          <w:rFonts w:asciiTheme="majorHAnsi" w:hAnsiTheme="majorHAnsi" w:cstheme="majorHAnsi"/>
-          <w:highlight w:val="yellow"/>
-        </w:rPr>
-        <w:t>LO SUBRAYADO DE COLOR AMARILLO DEBEN QUITARLO. SOLAMENTE SON INSTRUCCIONES.</w:t>
-      </w:r>
-      <w:r>
-        <w:rPr>
-          <w:rFonts w:asciiTheme="majorHAnsi" w:hAnsiTheme="majorHAnsi" w:cstheme="majorHAnsi"/>
-        </w:rPr>
-        <w:t xml:space="preserve"> </w:t>
-      </w:r>
     </w:p>
     <w:sectPr>
       <w:pgSz w:w="12240" w:h="15840"/>
